--- a/static/docxtemplate/monitor/doc47-1.docx
+++ b/static/docxtemplate/monitor/doc47-1.docx
@@ -296,23 +296,7 @@
           <w:kern w:val="0"/>
           <w:sz w:val="24"/>
         </w:rPr>
-        <w:t>我局于{cellIdx7}年{cellIdx8}月{cellIdx9}日对你单位作出《{cellIdx10}决定书》（{cellIdx11}煤安监{cellIdx12}{cellIdx13}〔{cellIdx14}〕{cellIdx15}号），对所附《</w:t>
-      </w:r>
-      <w:r>
-        <w:rPr>
-          <w:rFonts w:hint="eastAsia" w:ascii="仿宋" w:hAnsi="仿宋" w:eastAsia="仿宋"/>
-          <w:kern w:val="0"/>
-          <w:sz w:val="24"/>
-        </w:rPr>
-        <w:t>{cellIdx16}</w:t>
-      </w:r>
-      <w:r>
-        <w:rPr>
-          <w:rFonts w:hint="eastAsia" w:ascii="仿宋" w:hAnsi="仿宋" w:eastAsia="仿宋" w:cs="仿宋"/>
-          <w:kern w:val="0"/>
-          <w:sz w:val="24"/>
-        </w:rPr>
-        <w:t>物品清单》中的</w:t>
+        <w:t>我局于{cellIdx7}年{cellIdx8}月{cellIdx9}日对你单位作出《{cellIdx10}决定书》（{cellIdx11}煤安监{cellIdx12}{cellIdx13}〔{cellIdx14}〕{cellIdx15}号），对所附《物品清单》中的</w:t>
       </w:r>
       <w:r>
         <w:rPr>
@@ -652,77 +636,31 @@
           <w:kern w:val="0"/>
           <w:sz w:val="24"/>
         </w:rPr>
-        <w:t xml:space="preserve">}  </w:t>
+        <w:t>}</w:t>
+      </w:r>
+      <w:r>
+        <w:rPr>
+          <w:rFonts w:hint="eastAsia" w:ascii="仿宋" w:hAnsi="仿宋" w:eastAsia="仿宋" w:cs="仿宋"/>
+          <w:kern w:val="0"/>
+          <w:sz w:val="24"/>
+          <w:lang w:val="en-US" w:eastAsia="zh-CN"/>
+        </w:rPr>
+        <w:t xml:space="preserve"> </w:t>
+      </w:r>
+      <w:r>
+        <w:rPr>
+          <w:rFonts w:hint="eastAsia" w:ascii="仿宋" w:hAnsi="仿宋" w:eastAsia="仿宋" w:cs="仿宋"/>
+          <w:kern w:val="0"/>
+          <w:sz w:val="24"/>
+        </w:rPr>
+        <w:t xml:space="preserve">  </w:t>
       </w:r>
     </w:p>
     <w:p>
       <w:pPr>
         <w:spacing w:line="560" w:lineRule="exact"/>
-        <w:ind w:right="840" w:rightChars="400"/>
+        <w:ind w:right="-92" w:rightChars="-44"/>
         <w:jc w:val="right"/>
-        <w:rPr>
-          <w:rFonts w:ascii="仿宋" w:hAnsi="仿宋" w:eastAsia="仿宋" w:cs="仿宋"/>
-          <w:kern w:val="0"/>
-          <w:sz w:val="24"/>
-        </w:rPr>
-      </w:pPr>
-      <w:r>
-        <w:rPr>
-          <w:rFonts w:hint="eastAsia" w:ascii="仿宋" w:hAnsi="仿宋" w:eastAsia="仿宋" w:cs="仿宋"/>
-          <w:kern w:val="0"/>
-          <w:sz w:val="24"/>
-        </w:rPr>
-        <w:t>{cellIdx2</w:t>
-      </w:r>
-      <w:r>
-        <w:rPr>
-          <w:rFonts w:hint="eastAsia" w:ascii="仿宋" w:hAnsi="仿宋" w:eastAsia="仿宋" w:cs="仿宋"/>
-          <w:kern w:val="0"/>
-          <w:sz w:val="24"/>
-          <w:lang w:val="en-US" w:eastAsia="zh-CN"/>
-        </w:rPr>
-        <w:t>8</w:t>
-      </w:r>
-      <w:bookmarkStart w:id="0" w:name="_GoBack"/>
-      <w:bookmarkEnd w:id="0"/>
-      <w:r>
-        <w:rPr>
-          <w:rFonts w:hint="eastAsia" w:ascii="仿宋" w:hAnsi="仿宋" w:eastAsia="仿宋" w:cs="仿宋"/>
-          <w:kern w:val="0"/>
-          <w:sz w:val="24"/>
-        </w:rPr>
-        <w:t>}</w:t>
-      </w:r>
-    </w:p>
-    <w:p>
-      <w:pPr>
-        <w:rPr>
-          <w:kern w:val="0"/>
-        </w:rPr>
-      </w:pPr>
-    </w:p>
-    <w:p>
-      <w:pPr>
-        <w:rPr>
-          <w:rFonts w:ascii="仿宋_GB2312" w:hAnsi="宋体" w:eastAsia="仿宋_GB2312"/>
-          <w:kern w:val="0"/>
-          <w:sz w:val="24"/>
-        </w:rPr>
-      </w:pPr>
-      <w:r>
-        <w:rPr>
-          <w:rStyle w:val="12"/>
-          <w:rFonts w:ascii="仿宋_GB2312" w:hAnsi="宋体" w:eastAsia="仿宋_GB2312"/>
-          <w:kern w:val="0"/>
-          <w:sz w:val="24"/>
-        </w:rPr>
-        <w:footnoteReference w:id="0" w:customMarkFollows="1"/>
-        <w:sym w:font="Symbol" w:char="F020"/>
-      </w:r>
-    </w:p>
-    <w:p>
-      <w:pPr>
-        <w:jc w:val="left"/>
         <w:rPr>
           <w:rFonts w:eastAsia="隶书"/>
           <w:b/>
@@ -732,6 +670,50 @@
           <w:szCs w:val="32"/>
         </w:rPr>
       </w:pPr>
+      <w:r>
+        <w:rPr>
+          <w:rFonts w:hint="eastAsia" w:ascii="仿宋" w:hAnsi="仿宋" w:eastAsia="仿宋" w:cs="仿宋"/>
+          <w:kern w:val="0"/>
+          <w:sz w:val="24"/>
+          <w:lang w:val="en-US" w:eastAsia="zh-CN"/>
+        </w:rPr>
+        <w:t xml:space="preserve">                           </w:t>
+      </w:r>
+      <w:r>
+        <w:rPr>
+          <w:rFonts w:hint="eastAsia" w:ascii="仿宋" w:hAnsi="仿宋" w:eastAsia="仿宋" w:cs="仿宋"/>
+          <w:kern w:val="0"/>
+          <w:sz w:val="24"/>
+        </w:rPr>
+        <w:t>{cellIdx2</w:t>
+      </w:r>
+      <w:r>
+        <w:rPr>
+          <w:rFonts w:hint="eastAsia" w:ascii="仿宋" w:hAnsi="仿宋" w:eastAsia="仿宋" w:cs="仿宋"/>
+          <w:kern w:val="0"/>
+          <w:sz w:val="24"/>
+          <w:lang w:val="en-US" w:eastAsia="zh-CN"/>
+        </w:rPr>
+        <w:t>8</w:t>
+      </w:r>
+      <w:r>
+        <w:rPr>
+          <w:rFonts w:hint="eastAsia" w:ascii="仿宋" w:hAnsi="仿宋" w:eastAsia="仿宋" w:cs="仿宋"/>
+          <w:kern w:val="0"/>
+          <w:sz w:val="24"/>
+        </w:rPr>
+        <w:t>}</w:t>
+      </w:r>
+      <w:r>
+        <w:rPr>
+          <w:rStyle w:val="12"/>
+          <w:rFonts w:ascii="仿宋_GB2312" w:hAnsi="宋体" w:eastAsia="仿宋_GB2312"/>
+          <w:kern w:val="0"/>
+          <w:sz w:val="24"/>
+        </w:rPr>
+        <w:footnoteReference w:id="0" w:customMarkFollows="1"/>
+        <w:sym w:font="Symbol" w:char="F020"/>
+      </w:r>
       <w:r>
         <w:rPr>
           <w:rFonts w:ascii="仿宋_GB2312" w:hAnsi="宋体" w:eastAsia="仿宋_GB2312"/>
@@ -1077,9 +1059,10 @@
             <w:pPr>
               <w:jc w:val="center"/>
               <w:rPr>
-                <w:rFonts w:ascii="仿宋" w:hAnsi="仿宋" w:eastAsia="仿宋"/>
+                <w:rFonts w:hint="default" w:ascii="仿宋" w:hAnsi="仿宋" w:eastAsia="仿宋"/>
                 <w:kern w:val="0"/>
                 <w:sz w:val="24"/>
+                <w:lang w:val="en-US" w:eastAsia="zh-CN"/>
               </w:rPr>
             </w:pPr>
             <w:r>
@@ -1087,8 +1070,9 @@
                 <w:rFonts w:hint="eastAsia" w:ascii="仿宋" w:hAnsi="仿宋" w:eastAsia="仿宋"/>
                 <w:kern w:val="0"/>
                 <w:sz w:val="24"/>
-              </w:rPr>
-              <w:t>备注</w:t>
+                <w:lang w:val="en-US" w:eastAsia="zh-CN"/>
+              </w:rPr>
+              <w:t>处理决定</w:t>
             </w:r>
           </w:p>
         </w:tc>
@@ -1120,37 +1104,26 @@
           </w:tcPr>
           <w:p>
             <w:pPr>
-              <w:spacing w:line="480" w:lineRule="auto"/>
+              <w:spacing w:line="640" w:lineRule="exact"/>
               <w:jc w:val="both"/>
               <w:rPr>
-                <w:rFonts w:ascii="Times New Roman" w:hAnsi="Times New Roman" w:eastAsia="隶书"/>
-                <w:b/>
-                <w:bCs/>
-                <w:sz w:val="15"/>
-                <w:szCs w:val="15"/>
+                <w:rFonts w:hint="eastAsia" w:ascii="仿宋" w:hAnsi="仿宋" w:eastAsia="仿宋"/>
+                <w:sz w:val="24"/>
+                <w:szCs w:val="24"/>
+                <w:lang w:val="en-US" w:eastAsia="zh-CN"/>
               </w:rPr>
             </w:pPr>
             <w:r>
               <w:rPr>
-                <w:rFonts w:hint="eastAsia" w:ascii="仿宋_GB2312" w:hAnsi="仿宋" w:eastAsia="仿宋_GB2312"/>
+                <w:rFonts w:hint="eastAsia" w:ascii="仿宋" w:hAnsi="仿宋" w:eastAsia="仿宋"/>
                 <w:sz w:val="24"/>
                 <w:szCs w:val="24"/>
                 <w:lang w:val="en-US" w:eastAsia="zh-CN"/>
               </w:rPr>
               <w:t>{#tableData}</w:t>
             </w:r>
-          </w:p>
-          <w:p>
-            <w:pPr>
-              <w:spacing w:line="640" w:lineRule="exact"/>
-              <w:jc w:val="both"/>
-              <w:rPr>
-                <w:rFonts w:ascii="仿宋_GB2312" w:eastAsia="仿宋_GB2312"/>
-                <w:bCs/>
-                <w:kern w:val="0"/>
-                <w:sz w:val="24"/>
-              </w:rPr>
-            </w:pPr>
+            <w:bookmarkStart w:id="0" w:name="_GoBack"/>
+            <w:bookmarkEnd w:id="0"/>
             <w:r>
               <w:rPr>
                 <w:rFonts w:hint="eastAsia" w:ascii="仿宋" w:hAnsi="仿宋" w:eastAsia="仿宋"/>
@@ -1172,10 +1145,10 @@
               <w:spacing w:line="640" w:lineRule="exact"/>
               <w:jc w:val="both"/>
               <w:rPr>
-                <w:rFonts w:ascii="仿宋_GB2312" w:eastAsia="仿宋_GB2312"/>
-                <w:bCs/>
-                <w:kern w:val="0"/>
-                <w:sz w:val="24"/>
+                <w:rFonts w:hint="eastAsia" w:ascii="仿宋" w:hAnsi="仿宋" w:eastAsia="仿宋"/>
+                <w:sz w:val="24"/>
+                <w:szCs w:val="24"/>
+                <w:lang w:val="en-US" w:eastAsia="zh-CN"/>
               </w:rPr>
             </w:pPr>
             <w:r>
@@ -1199,10 +1172,10 @@
               <w:spacing w:line="640" w:lineRule="exact"/>
               <w:jc w:val="both"/>
               <w:rPr>
-                <w:rFonts w:ascii="仿宋_GB2312" w:eastAsia="仿宋_GB2312"/>
-                <w:bCs/>
-                <w:kern w:val="0"/>
-                <w:sz w:val="24"/>
+                <w:rFonts w:hint="eastAsia" w:ascii="仿宋" w:hAnsi="仿宋" w:eastAsia="仿宋"/>
+                <w:sz w:val="24"/>
+                <w:szCs w:val="24"/>
+                <w:lang w:val="en-US" w:eastAsia="zh-CN"/>
               </w:rPr>
             </w:pPr>
             <w:r>
@@ -1226,10 +1199,10 @@
               <w:spacing w:line="640" w:lineRule="exact"/>
               <w:jc w:val="both"/>
               <w:rPr>
-                <w:rFonts w:ascii="仿宋_GB2312" w:eastAsia="仿宋_GB2312"/>
-                <w:bCs/>
-                <w:kern w:val="0"/>
-                <w:sz w:val="24"/>
+                <w:rFonts w:hint="eastAsia" w:ascii="仿宋" w:hAnsi="仿宋" w:eastAsia="仿宋"/>
+                <w:sz w:val="24"/>
+                <w:szCs w:val="24"/>
+                <w:lang w:val="en-US" w:eastAsia="zh-CN"/>
               </w:rPr>
             </w:pPr>
             <w:r>
@@ -1253,10 +1226,10 @@
               <w:spacing w:line="640" w:lineRule="exact"/>
               <w:jc w:val="both"/>
               <w:rPr>
-                <w:rFonts w:ascii="仿宋_GB2312" w:eastAsia="仿宋_GB2312"/>
-                <w:bCs/>
-                <w:kern w:val="0"/>
-                <w:sz w:val="24"/>
+                <w:rFonts w:hint="eastAsia" w:ascii="仿宋" w:hAnsi="仿宋" w:eastAsia="仿宋"/>
+                <w:sz w:val="24"/>
+                <w:szCs w:val="24"/>
+                <w:lang w:val="en-US" w:eastAsia="zh-CN"/>
               </w:rPr>
             </w:pPr>
             <w:r>
@@ -1280,10 +1253,10 @@
               <w:spacing w:line="640" w:lineRule="exact"/>
               <w:jc w:val="both"/>
               <w:rPr>
-                <w:rFonts w:ascii="仿宋_GB2312" w:eastAsia="仿宋_GB2312"/>
-                <w:bCs/>
-                <w:kern w:val="0"/>
-                <w:sz w:val="24"/>
+                <w:rFonts w:hint="eastAsia" w:ascii="仿宋" w:hAnsi="仿宋" w:eastAsia="仿宋"/>
+                <w:sz w:val="24"/>
+                <w:szCs w:val="24"/>
+                <w:lang w:val="en-US" w:eastAsia="zh-CN"/>
               </w:rPr>
             </w:pPr>
             <w:r>
@@ -1307,10 +1280,10 @@
               <w:spacing w:line="640" w:lineRule="exact"/>
               <w:jc w:val="both"/>
               <w:rPr>
-                <w:rFonts w:ascii="仿宋_GB2312" w:eastAsia="仿宋_GB2312"/>
-                <w:bCs/>
-                <w:kern w:val="0"/>
-                <w:sz w:val="24"/>
+                <w:rFonts w:hint="eastAsia" w:ascii="仿宋" w:hAnsi="仿宋" w:eastAsia="仿宋"/>
+                <w:sz w:val="24"/>
+                <w:szCs w:val="24"/>
+                <w:lang w:val="en-US" w:eastAsia="zh-CN"/>
               </w:rPr>
             </w:pPr>
             <w:r>
@@ -1334,10 +1307,10 @@
               <w:spacing w:line="640" w:lineRule="exact"/>
               <w:jc w:val="both"/>
               <w:rPr>
-                <w:rFonts w:ascii="仿宋_GB2312" w:eastAsia="仿宋_GB2312"/>
-                <w:bCs/>
-                <w:kern w:val="0"/>
-                <w:sz w:val="24"/>
+                <w:rFonts w:hint="eastAsia" w:ascii="仿宋" w:hAnsi="仿宋" w:eastAsia="仿宋"/>
+                <w:sz w:val="24"/>
+                <w:szCs w:val="24"/>
+                <w:lang w:val="en-US" w:eastAsia="zh-CN"/>
               </w:rPr>
             </w:pPr>
             <w:r>
@@ -1358,10 +1331,13 @@
           </w:tcPr>
           <w:p>
             <w:pPr>
-              <w:spacing w:line="600" w:lineRule="exact"/>
-              <w:rPr>
-                <w:rFonts w:hint="eastAsia" w:ascii="仿宋_GB2312" w:eastAsia="仿宋_GB2312"/>
-                <w:sz w:val="24"/>
+              <w:spacing w:line="640" w:lineRule="exact"/>
+              <w:jc w:val="both"/>
+              <w:rPr>
+                <w:rFonts w:hint="eastAsia" w:ascii="仿宋" w:hAnsi="仿宋" w:eastAsia="仿宋"/>
+                <w:sz w:val="24"/>
+                <w:szCs w:val="24"/>
+                <w:lang w:val="en-US" w:eastAsia="zh-CN"/>
               </w:rPr>
             </w:pPr>
             <w:r>
@@ -1371,27 +1347,18 @@
                 <w:szCs w:val="24"/>
                 <w:lang w:val="en-US" w:eastAsia="zh-CN"/>
               </w:rPr>
-              <w:t>{note}</w:t>
-            </w:r>
-            <w:r>
-              <w:rPr>
-                <w:rFonts w:hint="eastAsia" w:ascii="仿宋_GB2312" w:hAnsi="仿宋" w:eastAsia="仿宋_GB2312"/>
-                <w:sz w:val="24"/>
-                <w:szCs w:val="24"/>
-                <w:lang w:val="en-US" w:eastAsia="zh-CN"/>
-              </w:rPr>
-              <w:t>{/tableData}</w:t>
+              <w:t>{desc}{/tableData}</w:t>
             </w:r>
           </w:p>
           <w:p>
             <w:pPr>
-              <w:spacing w:line="480" w:lineRule="auto"/>
+              <w:spacing w:line="640" w:lineRule="exact"/>
               <w:jc w:val="both"/>
               <w:rPr>
-                <w:rFonts w:ascii="仿宋_GB2312" w:eastAsia="仿宋_GB2312"/>
-                <w:bCs/>
-                <w:kern w:val="0"/>
-                <w:sz w:val="24"/>
+                <w:rFonts w:hint="eastAsia" w:ascii="仿宋" w:hAnsi="仿宋" w:eastAsia="仿宋"/>
+                <w:sz w:val="24"/>
+                <w:szCs w:val="24"/>
+                <w:lang w:val="en-US" w:eastAsia="zh-CN"/>
               </w:rPr>
             </w:pPr>
           </w:p>
@@ -1957,7 +1924,7 @@
     <w:lsdException w:uiPriority="0" w:name="toc 9"/>
     <w:lsdException w:uiPriority="0" w:name="Normal Indent"/>
     <w:lsdException w:qFormat="1" w:uiPriority="0" w:name="footnote text"/>
-    <w:lsdException w:uiPriority="0" w:name="annotation text"/>
+    <w:lsdException w:qFormat="1" w:uiPriority="0" w:name="annotation text"/>
     <w:lsdException w:qFormat="1" w:unhideWhenUsed="0" w:uiPriority="0" w:semiHidden="0" w:name="header"/>
     <w:lsdException w:qFormat="1" w:unhideWhenUsed="0" w:uiPriority="0" w:semiHidden="0" w:name="footer"/>
     <w:lsdException w:uiPriority="0" w:name="index heading"/>
@@ -1966,7 +1933,7 @@
     <w:lsdException w:uiPriority="0" w:name="envelope address"/>
     <w:lsdException w:uiPriority="0" w:name="envelope return"/>
     <w:lsdException w:qFormat="1" w:uiPriority="0" w:name="footnote reference"/>
-    <w:lsdException w:uiPriority="0" w:name="annotation reference"/>
+    <w:lsdException w:qFormat="1" w:uiPriority="0" w:name="annotation reference"/>
     <w:lsdException w:uiPriority="0" w:name="line number"/>
     <w:lsdException w:uiPriority="0" w:name="page number"/>
     <w:lsdException w:uiPriority="0" w:name="endnote reference"/>
@@ -2232,6 +2199,7 @@
     <w:link w:val="18"/>
     <w:semiHidden/>
     <w:unhideWhenUsed/>
+    <w:qFormat/>
     <w:uiPriority w:val="0"/>
     <w:pPr>
       <w:jc w:val="left"/>
@@ -2325,6 +2293,7 @@
     <w:basedOn w:val="10"/>
     <w:semiHidden/>
     <w:unhideWhenUsed/>
+    <w:qFormat/>
     <w:uiPriority w:val="0"/>
     <w:rPr>
       <w:sz w:val="21"/>
@@ -2411,6 +2380,7 @@
     <w:basedOn w:val="10"/>
     <w:link w:val="3"/>
     <w:semiHidden/>
+    <w:qFormat/>
     <w:uiPriority w:val="0"/>
     <w:rPr>
       <w:rFonts w:asciiTheme="minorHAnsi" w:hAnsiTheme="minorHAnsi" w:eastAsiaTheme="minorEastAsia" w:cstheme="minorBidi"/>

--- a/static/docxtemplate/monitor/doc47-1.docx
+++ b/static/docxtemplate/monitor/doc47-1.docx
@@ -460,7 +460,7 @@
           <w:sz w:val="24"/>
           <w:szCs w:val="24"/>
         </w:rPr>
-        <w:t>如果不服本决定，可在接到本决定书之日起60日内向</w:t>
+        <w:t>如不服本决定，可在接到本决定书之日起60日内向</w:t>
       </w:r>
       <w:r>
         <w:rPr>
@@ -507,16 +507,6 @@
           <w:u w:val="single"/>
         </w:rPr>
         <w:t xml:space="preserve">} </w:t>
-      </w:r>
-      <w:r>
-        <w:rPr>
-          <w:rFonts w:hint="eastAsia" w:ascii="仿宋" w:hAnsi="仿宋" w:eastAsia="仿宋"/>
-          <w:kern w:val="0"/>
-          <w:sz w:val="24"/>
-          <w:u w:val="none"/>
-          <w:lang w:val="en-US" w:eastAsia="zh-CN"/>
-        </w:rPr>
-        <w:t>人民</w:t>
       </w:r>
       <w:r>
         <w:rPr>
@@ -1120,18 +1110,7 @@
                 <w:szCs w:val="24"/>
                 <w:lang w:val="en-US" w:eastAsia="zh-CN"/>
               </w:rPr>
-              <w:t>{#tableData}</w:t>
-            </w:r>
-            <w:bookmarkStart w:id="0" w:name="_GoBack"/>
-            <w:bookmarkEnd w:id="0"/>
-            <w:r>
-              <w:rPr>
-                <w:rFonts w:hint="eastAsia" w:ascii="仿宋" w:hAnsi="仿宋" w:eastAsia="仿宋"/>
-                <w:sz w:val="24"/>
-                <w:szCs w:val="24"/>
-                <w:lang w:val="en-US" w:eastAsia="zh-CN"/>
-              </w:rPr>
-              <w:t>{sindex}</w:t>
+              <w:t>{#tableData}{sindex}</w:t>
             </w:r>
           </w:p>
         </w:tc>
@@ -1529,13 +1508,15 @@
           <w:sz w:val="24"/>
         </w:rPr>
       </w:pPr>
-      <w:r>
-        <w:rPr>
-          <w:rFonts w:hint="eastAsia" w:ascii="仿宋" w:hAnsi="仿宋" w:eastAsia="仿宋"/>
-          <w:kern w:val="0"/>
-          <w:sz w:val="24"/>
-        </w:rPr>
-        <w:t>行政执法人员（签名）：</w:t>
+      <w:bookmarkStart w:id="0" w:name="_GoBack"/>
+      <w:bookmarkEnd w:id="0"/>
+      <w:r>
+        <w:rPr>
+          <w:rFonts w:hint="eastAsia" w:ascii="仿宋" w:hAnsi="仿宋" w:eastAsia="仿宋"/>
+          <w:kern w:val="0"/>
+          <w:sz w:val="24"/>
+        </w:rPr>
+        <w:t>执法人员（签名）：</w:t>
       </w:r>
       <w:r>
         <w:rPr>

--- a/static/docxtemplate/monitor/doc47-1.docx
+++ b/static/docxtemplate/monitor/doc47-1.docx
@@ -650,7 +650,7 @@
       <w:pPr>
         <w:spacing w:line="560" w:lineRule="exact"/>
         <w:ind w:right="-92" w:rightChars="-44"/>
-        <w:jc w:val="right"/>
+        <w:jc w:val="left"/>
         <w:rPr>
           <w:rFonts w:eastAsia="隶书"/>
           <w:b/>
@@ -722,6 +722,8 @@
         </w:rPr>
         <w:t>附件:</w:t>
       </w:r>
+      <w:bookmarkStart w:id="0" w:name="_GoBack"/>
+      <w:bookmarkEnd w:id="0"/>
     </w:p>
     <w:p>
       <w:pPr>
@@ -1508,8 +1510,6 @@
           <w:sz w:val="24"/>
         </w:rPr>
       </w:pPr>
-      <w:bookmarkStart w:id="0" w:name="_GoBack"/>
-      <w:bookmarkEnd w:id="0"/>
       <w:r>
         <w:rPr>
           <w:rFonts w:hint="eastAsia" w:ascii="仿宋" w:hAnsi="仿宋" w:eastAsia="仿宋"/>

--- a/static/docxtemplate/monitor/doc47-1.docx
+++ b/static/docxtemplate/monitor/doc47-1.docx
@@ -722,8 +722,6 @@
         </w:rPr>
         <w:t>附件:</w:t>
       </w:r>
-      <w:bookmarkStart w:id="0" w:name="_GoBack"/>
-      <w:bookmarkEnd w:id="0"/>
     </w:p>
     <w:p>
       <w:pPr>
@@ -1424,12 +1422,24 @@
       <w:pPr>
         <w:spacing w:line="640" w:lineRule="exact"/>
         <w:rPr>
+          <w:rFonts w:hint="eastAsia" w:ascii="仿宋" w:hAnsi="仿宋" w:eastAsia="仿宋"/>
+          <w:kern w:val="0"/>
+          <w:sz w:val="24"/>
+        </w:rPr>
+      </w:pPr>
+    </w:p>
+    <w:p>
+      <w:pPr>
+        <w:spacing w:line="640" w:lineRule="exact"/>
+        <w:rPr>
           <w:rFonts w:hint="default" w:ascii="仿宋" w:hAnsi="仿宋" w:eastAsia="仿宋"/>
           <w:kern w:val="0"/>
           <w:sz w:val="24"/>
           <w:lang w:val="en-US"/>
         </w:rPr>
       </w:pPr>
+      <w:bookmarkStart w:id="0" w:name="_GoBack"/>
+      <w:bookmarkEnd w:id="0"/>
       <w:r>
         <w:rPr>
           <w:rFonts w:hint="eastAsia" w:ascii="仿宋" w:hAnsi="仿宋" w:eastAsia="仿宋"/>
